--- a/Docs/ISMAR 2013/Color Correction-v02 [SKS].docx
+++ b/Docs/ISMAR 2013/Color Correction-v02 [SKS].docx
@@ -40,8 +40,13 @@
       <w:r>
         <w:t xml:space="preserve"> </w:t>
       </w:r>
-      <w:r>
-        <w:t xml:space="preserve">in Transparent </w:t>
+      <w:proofErr w:type="gramStart"/>
+      <w:r>
+        <w:t>in</w:t>
+      </w:r>
+      <w:proofErr w:type="gramEnd"/>
+      <w:r>
+        <w:t xml:space="preserve"> Transparent </w:t>
       </w:r>
       <w:r>
         <w:t xml:space="preserve">See-Through </w:t>
@@ -546,6 +551,7 @@
                               <w:jc w:val="left"/>
                             </w:pPr>
                             <w:bookmarkStart w:id="0" w:name="_Ref353725098"/>
+                            <w:proofErr w:type="gramStart"/>
                             <w:r>
                               <w:t xml:space="preserve">Figure </w:t>
                             </w:r>
@@ -569,8 +575,17 @@
                             </w:r>
                             <w:bookmarkEnd w:id="0"/>
                             <w:r>
-                              <w:t>. Color blending including the screen distortions for background and digital colors.</w:t>
+                              <w:t>.</w:t>
                             </w:r>
+                            <w:proofErr w:type="gramEnd"/>
+                            <w:r>
+                              <w:t xml:space="preserve"> </w:t>
+                            </w:r>
+                            <w:proofErr w:type="gramStart"/>
+                            <w:r>
+                              <w:t>Color blending including the screen distortions for background and digital colors.</w:t>
+                            </w:r>
+                            <w:proofErr w:type="gramEnd"/>
                           </w:p>
                         </w:txbxContent>
                       </wps:txbx>
@@ -660,6 +675,7 @@
                         <w:jc w:val="left"/>
                       </w:pPr>
                       <w:bookmarkStart w:id="1" w:name="_Ref353725098"/>
+                      <w:proofErr w:type="gramStart"/>
                       <w:r>
                         <w:t xml:space="preserve">Figure </w:t>
                       </w:r>
@@ -683,8 +699,17 @@
                       </w:r>
                       <w:bookmarkEnd w:id="1"/>
                       <w:r>
-                        <w:t>. Color blending including the screen distortions for background and digital colors.</w:t>
+                        <w:t>.</w:t>
                       </w:r>
+                      <w:proofErr w:type="gramEnd"/>
+                      <w:r>
+                        <w:t xml:space="preserve"> </w:t>
+                      </w:r>
+                      <w:proofErr w:type="gramStart"/>
+                      <w:r>
+                        <w:t>Color blending including the screen distortions for background and digital colors.</w:t>
+                      </w:r>
+                      <w:proofErr w:type="gramEnd"/>
                     </w:p>
                   </w:txbxContent>
                 </v:textbox>
@@ -816,8 +841,13 @@
         <w:fldChar w:fldCharType="separate"/>
       </w:r>
       <w:r>
-        <w:t>[1]</w:t>
-      </w:r>
+        <w:t>[1</w:t>
+      </w:r>
+      <w:proofErr w:type="gramStart"/>
+      <w:r>
+        <w:t>]</w:t>
+      </w:r>
+      <w:proofErr w:type="gramEnd"/>
       <w:r>
         <w:fldChar w:fldCharType="end"/>
       </w:r>
@@ -932,8 +962,13 @@
         <w:t>]</w:t>
       </w:r>
       <w:r>
-        <w:t>, Eyevis</w:t>
-      </w:r>
+        <w:t xml:space="preserve">, </w:t>
+      </w:r>
+      <w:proofErr w:type="spellStart"/>
+      <w:r>
+        <w:t>Eyevis</w:t>
+      </w:r>
+      <w:proofErr w:type="spellEnd"/>
       <w:r>
         <w:t xml:space="preserve"> [</w:t>
       </w:r>
@@ -948,8 +983,13 @@
       <w:r>
         <w:t xml:space="preserve">], </w:t>
       </w:r>
-      <w:r>
-        <w:t>RichTech [</w:t>
+      <w:proofErr w:type="spellStart"/>
+      <w:r>
+        <w:t>RichTech</w:t>
+      </w:r>
+      <w:proofErr w:type="spellEnd"/>
+      <w:r>
+        <w:t xml:space="preserve"> [</w:t>
       </w:r>
       <w:hyperlink r:id="rId13" w:history="1">
         <w:r>
@@ -1011,7 +1051,21 @@
         <w:rPr>
           <w:lang w:val="en-CA"/>
         </w:rPr>
-        <w:t>], Winstar [</w:t>
+        <w:t xml:space="preserve">], </w:t>
+      </w:r>
+      <w:proofErr w:type="spellStart"/>
+      <w:r>
+        <w:rPr>
+          <w:lang w:val="en-CA"/>
+        </w:rPr>
+        <w:t>Winstar</w:t>
+      </w:r>
+      <w:proofErr w:type="spellEnd"/>
+      <w:r>
+        <w:rPr>
+          <w:lang w:val="en-CA"/>
+        </w:rPr>
+        <w:t xml:space="preserve"> [</w:t>
       </w:r>
       <w:hyperlink r:id="rId16" w:history="1">
         <w:r>
@@ -1331,8 +1385,13 @@
         <w:t xml:space="preserve"> of the digital content</w:t>
       </w:r>
       <w:r>
-        <w:t>. PROBLEMS WITH THIS APPROACH.</w:t>
-      </w:r>
+        <w:t xml:space="preserve">. </w:t>
+      </w:r>
+      <w:proofErr w:type="gramStart"/>
+      <w:r>
+        <w:t>PROBLEMS WITH THIS APPROACH.</w:t>
+      </w:r>
+      <w:proofErr w:type="gramEnd"/>
     </w:p>
     <w:p>
       <w:pPr>
@@ -1627,6 +1686,7 @@
                             </w:pPr>
                             <w:bookmarkStart w:id="2" w:name="_Ref354163266"/>
                             <w:bookmarkStart w:id="3" w:name="_Ref354163262"/>
+                            <w:proofErr w:type="gramStart"/>
                             <w:r>
                               <w:t xml:space="preserve">Figure </w:t>
                             </w:r>
@@ -1650,7 +1710,11 @@
                             </w:r>
                             <w:bookmarkEnd w:id="2"/>
                             <w:r>
-                              <w:t>. Examples of color blending</w:t>
+                              <w:t>.</w:t>
+                            </w:r>
+                            <w:proofErr w:type="gramEnd"/>
+                            <w:r>
+                              <w:t xml:space="preserve"> Examples of color blending</w:t>
                             </w:r>
                             <w:bookmarkEnd w:id="3"/>
                           </w:p>
@@ -1739,6 +1803,7 @@
                       </w:pPr>
                       <w:bookmarkStart w:id="4" w:name="_Ref354163266"/>
                       <w:bookmarkStart w:id="5" w:name="_Ref354163262"/>
+                      <w:proofErr w:type="gramStart"/>
                       <w:r>
                         <w:t xml:space="preserve">Figure </w:t>
                       </w:r>
@@ -1762,7 +1827,11 @@
                       </w:r>
                       <w:bookmarkEnd w:id="4"/>
                       <w:r>
-                        <w:t>. Examples of color blending</w:t>
+                        <w:t>.</w:t>
+                      </w:r>
+                      <w:proofErr w:type="gramEnd"/>
+                      <w:r>
+                        <w:t xml:space="preserve"> Examples of color blending</w:t>
                       </w:r>
                       <w:bookmarkEnd w:id="5"/>
                     </w:p>
@@ -1992,7 +2061,15 @@
         <w:t xml:space="preserve"> (de-saturation)</w:t>
       </w:r>
       <w:r>
-        <w:t xml:space="preserve"> [Pingel and Clarke 2005]. Such changes affect</w:t>
+        <w:t xml:space="preserve"> [</w:t>
+      </w:r>
+      <w:proofErr w:type="spellStart"/>
+      <w:r>
+        <w:t>Pingel</w:t>
+      </w:r>
+      <w:proofErr w:type="spellEnd"/>
+      <w:r>
+        <w:t xml:space="preserve"> and Clarke 2005]. Such changes affect</w:t>
       </w:r>
       <w:r>
         <w:t xml:space="preserve"> the</w:t>
@@ -2041,8 +2118,13 @@
       <w:pPr>
         <w:pStyle w:val="Text"/>
       </w:pPr>
-      <w:r>
-        <w:t xml:space="preserve">Gabbard et al. studied </w:t>
+      <w:proofErr w:type="spellStart"/>
+      <w:r>
+        <w:t>Gabbard</w:t>
+      </w:r>
+      <w:proofErr w:type="spellEnd"/>
+      <w:r>
+        <w:t xml:space="preserve"> et al. studied </w:t>
       </w:r>
       <w:r>
         <w:t>such color changes in optical see-through displays</w:t>
@@ -2481,13 +2563,37 @@
         <w:fldChar w:fldCharType="end"/>
       </w:r>
       <w:r>
-        <w:t>-right shows the foliage color as seen through different screens. Figure 1 illustrates this distortion as the difference in hues between the “bg color” and the “bg in display” color.</w:t>
-      </w:r>
-      <w:r>
-        <w:t xml:space="preserve"> In our formulation we simplify the light and reflectance of the background (the R</w:t>
-      </w:r>
-      <w:r>
-        <w:t>F(L1,B) component of equation 1</w:t>
+        <w:t>-right shows the foliage color as seen through different screens. Figure 1 illustrates this distortion as the difference in hues between the “</w:t>
+      </w:r>
+      <w:proofErr w:type="spellStart"/>
+      <w:r>
+        <w:t>bg</w:t>
+      </w:r>
+      <w:proofErr w:type="spellEnd"/>
+      <w:r>
+        <w:t xml:space="preserve"> color” and the “</w:t>
+      </w:r>
+      <w:proofErr w:type="spellStart"/>
+      <w:r>
+        <w:t>bg</w:t>
+      </w:r>
+      <w:proofErr w:type="spellEnd"/>
+      <w:r>
+        <w:t xml:space="preserve"> in display” color.</w:t>
+      </w:r>
+      <w:r>
+        <w:t xml:space="preserve"> In our formulation we simplify the light and reflectance of the background (the </w:t>
+      </w:r>
+      <w:proofErr w:type="gramStart"/>
+      <w:r>
+        <w:t>R</w:t>
+      </w:r>
+      <w:r>
+        <w:t>F(</w:t>
+      </w:r>
+      <w:proofErr w:type="gramEnd"/>
+      <w:r>
+        <w:t>L1,B) component of equation 1</w:t>
       </w:r>
       <w:r>
         <w:t>)</w:t>
@@ -2660,7 +2766,11 @@
         <w:t>characterization</w:t>
       </w:r>
       <w:r>
-        <w:t xml:space="preserve"> of the f</w:t>
+        <w:t xml:space="preserve"> of the </w:t>
+      </w:r>
+      <w:proofErr w:type="spellStart"/>
+      <w:r>
+        <w:t>f</w:t>
       </w:r>
       <w:r>
         <w:rPr>
@@ -2668,8 +2778,13 @@
         </w:rPr>
         <w:t>dDC</w:t>
       </w:r>
-      <w:r>
-        <w:t xml:space="preserve"> and f</w:t>
+      <w:proofErr w:type="spellEnd"/>
+      <w:r>
+        <w:t xml:space="preserve"> and </w:t>
+      </w:r>
+      <w:proofErr w:type="spellStart"/>
+      <w:r>
+        <w:t>f</w:t>
       </w:r>
       <w:r>
         <w:rPr>
@@ -2677,8 +2792,13 @@
         </w:rPr>
         <w:t>dBC</w:t>
       </w:r>
-      <w:r>
-        <w:t xml:space="preserve"> functions. The f</w:t>
+      <w:proofErr w:type="spellEnd"/>
+      <w:r>
+        <w:t xml:space="preserve"> functions. The </w:t>
+      </w:r>
+      <w:proofErr w:type="spellStart"/>
+      <w:r>
+        <w:t>f</w:t>
       </w:r>
       <w:r>
         <w:rPr>
@@ -2686,6 +2806,7 @@
         </w:rPr>
         <w:t>dDC</w:t>
       </w:r>
+      <w:proofErr w:type="spellEnd"/>
       <w:r>
         <w:t xml:space="preserve"> function</w:t>
       </w:r>
@@ -2693,7 +2814,11 @@
         <w:t xml:space="preserve"> </w:t>
       </w:r>
       <w:r>
-        <w:t>describes the way a particular display shows a given digital color. The f</w:t>
+        <w:t xml:space="preserve">describes the way a particular display shows a given digital color. The </w:t>
+      </w:r>
+      <w:proofErr w:type="spellStart"/>
+      <w:r>
+        <w:t>f</w:t>
       </w:r>
       <w:r>
         <w:rPr>
@@ -2701,6 +2826,7 @@
         </w:rPr>
         <w:t>dBC</w:t>
       </w:r>
+      <w:proofErr w:type="spellEnd"/>
       <w:r>
         <w:rPr>
           <w:vertAlign w:val="subscript"/>
@@ -2835,6 +2961,7 @@
                               <w:jc w:val="left"/>
                             </w:pPr>
                             <w:bookmarkStart w:id="6" w:name="_Ref354244786"/>
+                            <w:proofErr w:type="gramStart"/>
                             <w:r>
                               <w:t xml:space="preserve">Figure </w:t>
                             </w:r>
@@ -2858,11 +2985,17 @@
                             </w:r>
                             <w:bookmarkEnd w:id="6"/>
                             <w:r>
-                              <w:t xml:space="preserve">. Left: The digital color #FF0000 and as displayed by different optical see-through displays. Right: The </w:t>
+                              <w:t>.</w:t>
                             </w:r>
+                            <w:proofErr w:type="gramEnd"/>
+                            <w:r>
+                              <w:t xml:space="preserve"> Left: The digital color #FF0000 and as displayed by different optical see-through displays. Right: The </w:t>
+                            </w:r>
+                            <w:proofErr w:type="spellStart"/>
                             <w:r>
                               <w:t>folieage</w:t>
                             </w:r>
+                            <w:proofErr w:type="spellEnd"/>
                             <w:r>
                               <w:t xml:space="preserve"> color, and as it is seen through different optical see-through displays.</w:t>
                             </w:r>
@@ -2951,6 +3084,7 @@
                         <w:jc w:val="left"/>
                       </w:pPr>
                       <w:bookmarkStart w:id="7" w:name="_Ref354244786"/>
+                      <w:proofErr w:type="gramStart"/>
                       <w:r>
                         <w:t xml:space="preserve">Figure </w:t>
                       </w:r>
@@ -2974,11 +3108,17 @@
                       </w:r>
                       <w:bookmarkEnd w:id="7"/>
                       <w:r>
-                        <w:t xml:space="preserve">. Left: The digital color #FF0000 and as displayed by different optical see-through displays. Right: The </w:t>
+                        <w:t>.</w:t>
                       </w:r>
+                      <w:proofErr w:type="gramEnd"/>
+                      <w:r>
+                        <w:t xml:space="preserve"> Left: The digital color #FF0000 and as displayed by different optical see-through displays. Right: The </w:t>
+                      </w:r>
+                      <w:proofErr w:type="spellStart"/>
                       <w:r>
                         <w:t>folieage</w:t>
                       </w:r>
+                      <w:proofErr w:type="spellEnd"/>
                       <w:r>
                         <w:t xml:space="preserve"> color, and as it is seen through different optical see-through displays.</w:t>
                       </w:r>
@@ -3018,11 +3158,40 @@
       <w:r>
         <w:t xml:space="preserve"> and the resulting color blends we used the notations of the </w:t>
       </w:r>
+      <w:proofErr w:type="spellStart"/>
       <w:r>
         <w:rPr>
           <w:i/>
         </w:rPr>
-        <w:t>Commision Internationale de l’</w:t>
+        <w:t>Commision</w:t>
+      </w:r>
+      <w:proofErr w:type="spellEnd"/>
+      <w:r>
+        <w:rPr>
+          <w:i/>
+        </w:rPr>
+        <w:t xml:space="preserve"> </w:t>
+      </w:r>
+      <w:proofErr w:type="spellStart"/>
+      <w:r>
+        <w:rPr>
+          <w:i/>
+        </w:rPr>
+        <w:t>Internationale</w:t>
+      </w:r>
+      <w:proofErr w:type="spellEnd"/>
+      <w:r>
+        <w:rPr>
+          <w:i/>
+        </w:rPr>
+        <w:t xml:space="preserve"> de </w:t>
+      </w:r>
+      <w:proofErr w:type="spellStart"/>
+      <w:r>
+        <w:rPr>
+          <w:i/>
+        </w:rPr>
+        <w:t>l’</w:t>
       </w:r>
       <w:r>
         <w:rPr>
@@ -3037,6 +3206,7 @@
         </w:rPr>
         <w:t>clairage</w:t>
       </w:r>
+      <w:proofErr w:type="spellEnd"/>
       <w:r>
         <w:t xml:space="preserve"> (CIE) </w:t>
       </w:r>
@@ -3188,6 +3358,7 @@
                               <w:jc w:val="left"/>
                             </w:pPr>
                             <w:bookmarkStart w:id="8" w:name="_Ref354255494"/>
+                            <w:proofErr w:type="gramStart"/>
                             <w:r>
                               <w:t xml:space="preserve">Figure </w:t>
                             </w:r>
@@ -3211,7 +3382,11 @@
                             </w:r>
                             <w:bookmarkEnd w:id="8"/>
                             <w:r>
-                              <w:t>. Experimental test-bed</w:t>
+                              <w:t>.</w:t>
+                            </w:r>
+                            <w:proofErr w:type="gramEnd"/>
+                            <w:r>
+                              <w:t xml:space="preserve"> Experimental test-bed</w:t>
                             </w:r>
                           </w:p>
                           <w:p>
@@ -3304,6 +3479,7 @@
                         <w:jc w:val="left"/>
                       </w:pPr>
                       <w:bookmarkStart w:id="9" w:name="_Ref354255494"/>
+                      <w:proofErr w:type="gramStart"/>
                       <w:r>
                         <w:t xml:space="preserve">Figure </w:t>
                       </w:r>
@@ -3327,7 +3503,11 @@
                       </w:r>
                       <w:bookmarkEnd w:id="9"/>
                       <w:r>
-                        <w:t>. Experimental test-bed</w:t>
+                        <w:t>.</w:t>
+                      </w:r>
+                      <w:proofErr w:type="gramEnd"/>
+                      <w:r>
+                        <w:t xml:space="preserve"> Experimental test-bed</w:t>
                       </w:r>
                     </w:p>
                     <w:p>
@@ -3439,8 +3619,13 @@
       <w:r>
         <w:t>)</w:t>
       </w:r>
-      <w:r>
-        <w:t xml:space="preserve">, however such solution is not always efficient </w:t>
+      <w:proofErr w:type="gramStart"/>
+      <w:r>
+        <w:t>,</w:t>
+      </w:r>
+      <w:proofErr w:type="gramEnd"/>
+      <w:r>
+        <w:t xml:space="preserve"> however such solution is not always efficient </w:t>
       </w:r>
       <w:r>
         <w:fldChar w:fldCharType="begin"/>
@@ -3461,11 +3646,21 @@
         <w:t>.</w:t>
       </w:r>
       <w:r>
-        <w:t xml:space="preserve"> Leykin and </w:t>
-      </w:r>
+        <w:t xml:space="preserve"> </w:t>
+      </w:r>
+      <w:proofErr w:type="spellStart"/>
+      <w:r>
+        <w:t>Leykin</w:t>
+      </w:r>
+      <w:proofErr w:type="spellEnd"/>
+      <w:r>
+        <w:t xml:space="preserve"> and </w:t>
+      </w:r>
+      <w:proofErr w:type="spellStart"/>
       <w:r>
         <w:t>Tuceryan</w:t>
       </w:r>
+      <w:proofErr w:type="spellEnd"/>
       <w:r>
         <w:t xml:space="preserve"> capture the field of view of the user and classify this image into zones where digital text would be readable or unreadable </w:t>
       </w:r>
@@ -3709,7 +3904,23 @@
         <w:fldChar w:fldCharType="end"/>
       </w:r>
       <w:r>
-        <w:t xml:space="preserve">, while Bimber and Frölich implement it via occlusion </w:t>
+        <w:t xml:space="preserve">, while </w:t>
+      </w:r>
+      <w:proofErr w:type="spellStart"/>
+      <w:r>
+        <w:t>Bimber</w:t>
+      </w:r>
+      <w:proofErr w:type="spellEnd"/>
+      <w:r>
+        <w:t xml:space="preserve"> and </w:t>
+      </w:r>
+      <w:proofErr w:type="spellStart"/>
+      <w:r>
+        <w:t>Frölich</w:t>
+      </w:r>
+      <w:proofErr w:type="spellEnd"/>
+      <w:r>
+        <w:t xml:space="preserve"> implement it via occlusion </w:t>
       </w:r>
       <w:r>
         <w:t xml:space="preserve">shadows in a virtual showcase </w:t>
@@ -3744,9 +3955,11 @@
       <w:r>
         <w:t xml:space="preserve">, such as </w:t>
       </w:r>
+      <w:proofErr w:type="spellStart"/>
       <w:r>
         <w:t>Inami</w:t>
       </w:r>
+      <w:proofErr w:type="spellEnd"/>
       <w:r>
         <w:t xml:space="preserve"> et al.’s usage of retro-reflective material as optical camouflage </w:t>
       </w:r>
@@ -3824,8 +4037,13 @@
       <w:r>
         <w:t xml:space="preserve"> domain. Most of the work in spatial augmented reality deals with preserving the digital color when it is changed under the influence of the physical object it is projected upon. Work by </w:t>
       </w:r>
-      <w:r>
-        <w:t xml:space="preserve">Nayar </w:t>
+      <w:proofErr w:type="spellStart"/>
+      <w:r>
+        <w:t>Nayar</w:t>
+      </w:r>
+      <w:proofErr w:type="spellEnd"/>
+      <w:r>
+        <w:t xml:space="preserve"> </w:t>
       </w:r>
       <w:r>
         <w:rPr>
@@ -3845,8 +4063,13 @@
       <w:r>
         <w:t xml:space="preserve"> </w:t>
       </w:r>
-      <w:r>
-        <w:t xml:space="preserve">Bimer </w:t>
+      <w:proofErr w:type="spellStart"/>
+      <w:r>
+        <w:t>Bimer</w:t>
+      </w:r>
+      <w:proofErr w:type="spellEnd"/>
+      <w:r>
+        <w:t xml:space="preserve"> </w:t>
       </w:r>
       <w:r>
         <w:rPr>
@@ -3909,7 +4132,15 @@
         <w:t xml:space="preserve">is on </w:t>
       </w:r>
       <w:r>
-        <w:t xml:space="preserve">projecting color to plain textured surface and by Menk[] </w:t>
+        <w:t xml:space="preserve">projecting color to plain textured surface and by </w:t>
+      </w:r>
+      <w:proofErr w:type="spellStart"/>
+      <w:r>
+        <w:t>Menk</w:t>
+      </w:r>
+      <w:proofErr w:type="spellEnd"/>
+      <w:r>
+        <w:t xml:space="preserve">[] </w:t>
       </w:r>
       <w:r>
         <w:t>where the projection on</w:t>
@@ -3933,7 +4164,15 @@
         <w:t>Lecture</w:t>
       </w:r>
       <w:r>
-        <w:t xml:space="preserve"> note by Weiland et al[] about </w:t>
+        <w:t xml:space="preserve"> note by </w:t>
+      </w:r>
+      <w:proofErr w:type="spellStart"/>
+      <w:r>
+        <w:t>Weiland</w:t>
+      </w:r>
+      <w:proofErr w:type="spellEnd"/>
+      <w:r>
+        <w:t xml:space="preserve"> et al[] about </w:t>
       </w:r>
       <w:r>
         <w:t xml:space="preserve">realistic </w:t>
@@ -3957,7 +4196,15 @@
         <w:t>talks</w:t>
       </w:r>
       <w:r>
-        <w:t xml:space="preserve"> in brief about color correction based on Bimer </w:t>
+        <w:t xml:space="preserve"> in brief about color correction based on </w:t>
+      </w:r>
+      <w:proofErr w:type="spellStart"/>
+      <w:r>
+        <w:t>Bimer</w:t>
+      </w:r>
+      <w:proofErr w:type="spellEnd"/>
+      <w:r>
+        <w:t xml:space="preserve"> </w:t>
       </w:r>
       <w:r>
         <w:rPr>
@@ -4135,6 +4382,7 @@
                               </w:numPr>
                               <w:jc w:val="left"/>
                             </w:pPr>
+                            <w:proofErr w:type="gramStart"/>
                             <w:r>
                               <w:t xml:space="preserve">Figure </w:t>
                             </w:r>
@@ -4157,7 +4405,11 @@
                               <w:fldChar w:fldCharType="end"/>
                             </w:r>
                             <w:r>
-                              <w:t>. Background color set in the experimental set-up.</w:t>
+                              <w:t>.</w:t>
+                            </w:r>
+                            <w:proofErr w:type="gramEnd"/>
+                            <w:r>
+                              <w:t xml:space="preserve"> Background color set in the experimental set-up.</w:t>
                             </w:r>
                           </w:p>
                         </w:txbxContent>
@@ -4244,6 +4496,7 @@
                         </w:numPr>
                         <w:jc w:val="left"/>
                       </w:pPr>
+                      <w:proofErr w:type="gramStart"/>
                       <w:r>
                         <w:t xml:space="preserve">Figure </w:t>
                       </w:r>
@@ -4266,7 +4519,11 @@
                         <w:fldChar w:fldCharType="end"/>
                       </w:r>
                       <w:r>
-                        <w:t>. Background color set in the experimental set-up.</w:t>
+                        <w:t>.</w:t>
+                      </w:r>
+                      <w:proofErr w:type="gramEnd"/>
+                      <w:r>
+                        <w:t xml:space="preserve"> Background color set in the experimental set-up.</w:t>
                       </w:r>
                     </w:p>
                   </w:txbxContent>
@@ -4526,6 +4783,7 @@
                             </w:pPr>
                             <w:bookmarkStart w:id="10" w:name="_Ref354256425"/>
                             <w:bookmarkStart w:id="11" w:name="_Ref354256421"/>
+                            <w:proofErr w:type="gramStart"/>
                             <w:r>
                               <w:t xml:space="preserve">Figure </w:t>
                             </w:r>
@@ -4549,7 +4807,11 @@
                             </w:r>
                             <w:bookmarkEnd w:id="10"/>
                             <w:r>
-                              <w:t>. Background color set in the experimental set-up.</w:t>
+                              <w:t>.</w:t>
+                            </w:r>
+                            <w:proofErr w:type="gramEnd"/>
+                            <w:r>
+                              <w:t xml:space="preserve"> Background color set in the experimental set-up.</w:t>
                             </w:r>
                             <w:bookmarkEnd w:id="11"/>
                           </w:p>
@@ -4639,6 +4901,7 @@
                       </w:pPr>
                       <w:bookmarkStart w:id="12" w:name="_Ref354256425"/>
                       <w:bookmarkStart w:id="13" w:name="_Ref354256421"/>
+                      <w:proofErr w:type="gramStart"/>
                       <w:r>
                         <w:t xml:space="preserve">Figure </w:t>
                       </w:r>
@@ -4662,7 +4925,11 @@
                       </w:r>
                       <w:bookmarkEnd w:id="12"/>
                       <w:r>
-                        <w:t>. Background color set in the experimental set-up.</w:t>
+                        <w:t>.</w:t>
+                      </w:r>
+                      <w:proofErr w:type="gramEnd"/>
+                      <w:r>
+                        <w:t xml:space="preserve"> Background color set in the experimental set-up.</w:t>
                       </w:r>
                       <w:bookmarkEnd w:id="13"/>
                     </w:p>
@@ -4684,8 +4951,13 @@
         <w:t xml:space="preserve">transparent acrylic surface covered with </w:t>
       </w:r>
       <w:r>
-        <w:t>a Lumisty</w:t>
-      </w:r>
+        <w:t xml:space="preserve">a </w:t>
+      </w:r>
+      <w:proofErr w:type="spellStart"/>
+      <w:r>
+        <w:t>Lumisty</w:t>
+      </w:r>
+      <w:proofErr w:type="spellEnd"/>
       <w:r>
         <w:t xml:space="preserve"> MFY 2555 </w:t>
       </w:r>
@@ -4770,13 +5042,29 @@
         <w:fldChar w:fldCharType="end"/>
       </w:r>
       <w:r>
-        <w:t xml:space="preserve"> which has a 240x320 transparent OLED display at 167 ppi.</w:t>
+        <w:t xml:space="preserve"> which has a 240x320 transparent OLED display at 167 </w:t>
+      </w:r>
+      <w:proofErr w:type="spellStart"/>
+      <w:r>
+        <w:t>ppi</w:t>
+      </w:r>
+      <w:proofErr w:type="spellEnd"/>
+      <w:r>
+        <w:t>.</w:t>
       </w:r>
       <w:r>
         <w:t xml:space="preserve"> The phone display is covered in acrylic and with a total XXX mm thickness.</w:t>
       </w:r>
       <w:r>
-        <w:t xml:space="preserve"> The test-bed has a holder for the displays at YYY cms in front of the background LCD</w:t>
+        <w:t xml:space="preserve"> The test-bed has a holder for the displays at YYY </w:t>
+      </w:r>
+      <w:proofErr w:type="spellStart"/>
+      <w:r>
+        <w:t>cms</w:t>
+      </w:r>
+      <w:proofErr w:type="spellEnd"/>
+      <w:r>
+        <w:t xml:space="preserve"> in front of the background LCD</w:t>
       </w:r>
       <w:r>
         <w:t xml:space="preserve">. </w:t>
@@ -4790,7 +5078,15 @@
         <w:t xml:space="preserve">To collect data </w:t>
       </w:r>
       <w:r>
-        <w:t xml:space="preserve">we used a Konica Minolta CS-200 luminance and color meter at a 0.2 degrees angle (standard observer angle). The colorimeter sits at XXX cms from the see-through </w:t>
+        <w:t xml:space="preserve">we used a Konica Minolta CS-200 luminance and color meter at a 0.2 degrees angle (standard observer angle). The colorimeter sits at XXX </w:t>
+      </w:r>
+      <w:proofErr w:type="spellStart"/>
+      <w:r>
+        <w:t>cms</w:t>
+      </w:r>
+      <w:proofErr w:type="spellEnd"/>
+      <w:r>
+        <w:t xml:space="preserve"> from the see-through </w:t>
       </w:r>
       <w:r>
         <w:t>display holder. All displays and colorimeter are connected to the same controlling computer and are kept from any outside light by an enclosure</w:t>
@@ -4843,7 +5139,19 @@
         <w:t xml:space="preserve">In order to build an accurate color preservation system, it is necessary to have accurate estimations of how the resulting blend for a give pair of background and foreground colors. Providing such estimation </w:t>
       </w:r>
       <w:r>
-        <w:t>requires to unveil the f</w:t>
+        <w:t xml:space="preserve">requires </w:t>
+      </w:r>
+      <w:proofErr w:type="gramStart"/>
+      <w:r>
+        <w:t>to unveil</w:t>
+      </w:r>
+      <w:proofErr w:type="gramEnd"/>
+      <w:r>
+        <w:t xml:space="preserve"> the </w:t>
+      </w:r>
+      <w:proofErr w:type="spellStart"/>
+      <w:r>
+        <w:t>f</w:t>
       </w:r>
       <w:r>
         <w:rPr>
@@ -4851,8 +5159,13 @@
         </w:rPr>
         <w:t>dDC</w:t>
       </w:r>
-      <w:r>
-        <w:t xml:space="preserve"> and f</w:t>
+      <w:proofErr w:type="spellEnd"/>
+      <w:r>
+        <w:t xml:space="preserve"> and </w:t>
+      </w:r>
+      <w:proofErr w:type="spellStart"/>
+      <w:r>
+        <w:t>f</w:t>
       </w:r>
       <w:r>
         <w:rPr>
@@ -4860,6 +5173,7 @@
         </w:rPr>
         <w:t>dBC</w:t>
       </w:r>
+      <w:proofErr w:type="spellEnd"/>
       <w:r>
         <w:t xml:space="preserve"> distortion functions of equation 2. This section investigates the first factor through five different display rendering models: direct model, three </w:t>
       </w:r>
@@ -5068,6 +5382,7 @@
                               </w:numPr>
                               <w:jc w:val="left"/>
                             </w:pPr>
+                            <w:proofErr w:type="gramStart"/>
                             <w:r>
                               <w:t xml:space="preserve">Figure </w:t>
                             </w:r>
@@ -5090,7 +5405,11 @@
                               <w:fldChar w:fldCharType="end"/>
                             </w:r>
                             <w:r>
-                              <w:t>. Single prediction result</w:t>
+                              <w:t>.</w:t>
+                            </w:r>
+                            <w:proofErr w:type="gramEnd"/>
+                            <w:r>
+                              <w:t xml:space="preserve"> Single prediction result</w:t>
                             </w:r>
                           </w:p>
                         </w:txbxContent>
@@ -5176,6 +5495,7 @@
                         </w:numPr>
                         <w:jc w:val="left"/>
                       </w:pPr>
+                      <w:proofErr w:type="gramStart"/>
                       <w:r>
                         <w:t xml:space="preserve">Figure </w:t>
                       </w:r>
@@ -5198,7 +5518,11 @@
                         <w:fldChar w:fldCharType="end"/>
                       </w:r>
                       <w:r>
-                        <w:t>. Single prediction result</w:t>
+                        <w:t>.</w:t>
+                      </w:r>
+                      <w:proofErr w:type="gramEnd"/>
+                      <w:r>
+                        <w:t xml:space="preserve"> Single prediction result</w:t>
                       </w:r>
                     </w:p>
                   </w:txbxContent>
@@ -5209,14 +5533,35 @@
           </mc:Fallback>
         </mc:AlternateContent>
       </w:r>
-      <w:r>
-        <w:t xml:space="preserve">Binned-profile (show image with the binned-profile of each display), say that we are interested in this given the high variation of the CAT profiles. </w:t>
+      <w:proofErr w:type="gramStart"/>
+      <w:r>
+        <w:t>Binned-profile (show image with the binned-profile of each display), say that we are interested in this given the high variation of the CAT profiles.</w:t>
+      </w:r>
+      <w:proofErr w:type="gramEnd"/>
+      <w:r>
+        <w:t xml:space="preserve"> </w:t>
       </w:r>
       <w:r>
         <w:rPr>
           <w:highlight w:val="yellow"/>
         </w:rPr>
-        <w:t xml:space="preserve">Tell hw we built each profile. </w:t>
+        <w:t xml:space="preserve">Tell </w:t>
+      </w:r>
+      <w:proofErr w:type="spellStart"/>
+      <w:proofErr w:type="gramStart"/>
+      <w:r>
+        <w:rPr>
+          <w:highlight w:val="yellow"/>
+        </w:rPr>
+        <w:t>hw</w:t>
+      </w:r>
+      <w:proofErr w:type="spellEnd"/>
+      <w:proofErr w:type="gramEnd"/>
+      <w:r>
+        <w:rPr>
+          <w:highlight w:val="yellow"/>
+        </w:rPr>
+        <w:t xml:space="preserve"> we built each profile. </w:t>
       </w:r>
       <w:r>
         <w:rPr>
@@ -5352,8 +5697,13 @@
       <w:r>
         <w:t xml:space="preserve">white points of the </w:t>
       </w:r>
-      <w:r>
-        <w:t xml:space="preserve">lumisty surface </w:t>
+      <w:proofErr w:type="spellStart"/>
+      <w:r>
+        <w:t>lumisty</w:t>
+      </w:r>
+      <w:proofErr w:type="spellEnd"/>
+      <w:r>
+        <w:t xml:space="preserve"> surface </w:t>
       </w:r>
       <w:r>
         <w:t xml:space="preserve">at 5 different points </w:t>
@@ -5385,8 +5735,6 @@
       <w:r>
         <w:t>’</w:t>
       </w:r>
-      <w:bookmarkStart w:id="14" w:name="_GoBack"/>
-      <w:bookmarkEnd w:id="14"/>
       <w:r>
         <w:t>s</w:t>
       </w:r>
@@ -5400,7 +5748,13 @@
         <w:t>the center</w:t>
       </w:r>
       <w:r>
-        <w:t xml:space="preserve"> to see the change in content due to projection angle. At each of the 5 points the white points for the both the projector remained the same.  Then we chose to point the colorimeter at the center of the display for content display purpose.</w:t>
+        <w:t xml:space="preserve"> to see the change in content due to projection angle. At each of the 5 points the white points for the both the projector remained the same.  Then we chose to point the colorimeter at the center of the display for </w:t>
+      </w:r>
+      <w:r>
+        <w:t>to facilitate the content</w:t>
+      </w:r>
+      <w:r>
+        <w:t xml:space="preserve"> display.</w:t>
       </w:r>
     </w:p>
     <w:p>
@@ -5573,6 +5927,7 @@
       <w:r>
         <w:t xml:space="preserve"> </w:t>
       </w:r>
+      <w:proofErr w:type="gramStart"/>
       <w:r>
         <w:t>1</w:t>
       </w:r>
@@ -5582,6 +5937,7 @@
       <w:r>
         <w:t>0888</w:t>
       </w:r>
+      <w:proofErr w:type="gramEnd"/>
       <w:r>
         <w:t>).</w:t>
       </w:r>
@@ -6150,7 +6506,15 @@
                               <w:t>Table1:</w:t>
                             </w:r>
                             <w:r>
-                              <w:t xml:space="preserve"> White points of  all three displays in XYZ</w:t>
+                              <w:t xml:space="preserve"> White points </w:t>
+                            </w:r>
+                            <w:proofErr w:type="gramStart"/>
+                            <w:r>
+                              <w:t>of  all</w:t>
+                            </w:r>
+                            <w:proofErr w:type="gramEnd"/>
+                            <w:r>
+                              <w:t xml:space="preserve"> three displays in XYZ</w:t>
                             </w:r>
                           </w:p>
                           <w:p/>
@@ -6676,7 +7040,15 @@
                         <w:t>Table1:</w:t>
                       </w:r>
                       <w:r>
-                        <w:t xml:space="preserve"> White points of  all three displays in XYZ</w:t>
+                        <w:t xml:space="preserve"> White points </w:t>
+                      </w:r>
+                      <w:proofErr w:type="gramStart"/>
+                      <w:r>
+                        <w:t>of  all</w:t>
+                      </w:r>
+                      <w:proofErr w:type="gramEnd"/>
+                      <w:r>
+                        <w:t xml:space="preserve"> three displays in XYZ</w:t>
                       </w:r>
                     </w:p>
                     <w:p/>
@@ -6803,7 +7175,15 @@
         <w:t xml:space="preserve">Macbeth </w:t>
       </w:r>
       <w:r>
-        <w:t>chart background colors that can be reproduced in sRGB gamut.</w:t>
+        <w:t xml:space="preserve">chart background colors that can be reproduced in </w:t>
+      </w:r>
+      <w:proofErr w:type="spellStart"/>
+      <w:r>
+        <w:t>sRGB</w:t>
+      </w:r>
+      <w:proofErr w:type="spellEnd"/>
+      <w:r>
+        <w:t xml:space="preserve"> gamut.</w:t>
       </w:r>
       <w:r>
         <w:t xml:space="preserve">  The</w:t>
@@ -7011,7 +7391,17 @@
         <w:pStyle w:val="Text"/>
       </w:pPr>
       <w:r>
-        <w:t>Correctable range (by bg color)</w:t>
+        <w:t xml:space="preserve">Correctable range (by </w:t>
+      </w:r>
+      <w:proofErr w:type="spellStart"/>
+      <w:proofErr w:type="gramStart"/>
+      <w:r>
+        <w:t>bg</w:t>
+      </w:r>
+      <w:proofErr w:type="spellEnd"/>
+      <w:proofErr w:type="gramEnd"/>
+      <w:r>
+        <w:t xml:space="preserve"> color)</w:t>
       </w:r>
     </w:p>
     <w:p>
@@ -7137,6 +7527,7 @@
                               </w:numPr>
                               <w:jc w:val="left"/>
                             </w:pPr>
+                            <w:proofErr w:type="gramStart"/>
                             <w:r>
                               <w:t xml:space="preserve">Figure </w:t>
                             </w:r>
@@ -7159,8 +7550,17 @@
                               <w:fldChar w:fldCharType="end"/>
                             </w:r>
                             <w:r>
-                              <w:t>. Examples of Euclidian distances and their corresponding just-noticeable difference.</w:t>
+                              <w:t>.</w:t>
                             </w:r>
+                            <w:proofErr w:type="gramEnd"/>
+                            <w:r>
+                              <w:t xml:space="preserve"> </w:t>
+                            </w:r>
+                            <w:proofErr w:type="gramStart"/>
+                            <w:r>
+                              <w:t>Examples of Euclidian distances and their corresponding just-noticeable difference.</w:t>
+                            </w:r>
+                            <w:proofErr w:type="gramEnd"/>
                           </w:p>
                         </w:txbxContent>
                       </wps:txbx>
@@ -7245,6 +7645,7 @@
                         </w:numPr>
                         <w:jc w:val="left"/>
                       </w:pPr>
+                      <w:proofErr w:type="gramStart"/>
                       <w:r>
                         <w:t xml:space="preserve">Figure </w:t>
                       </w:r>
@@ -7267,8 +7668,17 @@
                         <w:fldChar w:fldCharType="end"/>
                       </w:r>
                       <w:r>
-                        <w:t>. Examples of Euclidian distances and their corresponding just-noticeable difference.</w:t>
+                        <w:t>.</w:t>
                       </w:r>
+                      <w:proofErr w:type="gramEnd"/>
+                      <w:r>
+                        <w:t xml:space="preserve"> </w:t>
+                      </w:r>
+                      <w:proofErr w:type="gramStart"/>
+                      <w:r>
+                        <w:t>Examples of Euclidian distances and their corresponding just-noticeable difference.</w:t>
+                      </w:r>
+                      <w:proofErr w:type="gramEnd"/>
                     </w:p>
                   </w:txbxContent>
                 </v:textbox>
@@ -7422,6 +7832,7 @@
                               </w:numPr>
                               <w:jc w:val="left"/>
                             </w:pPr>
+                            <w:proofErr w:type="gramStart"/>
                             <w:r>
                               <w:t xml:space="preserve">Figure </w:t>
                             </w:r>
@@ -7444,7 +7855,11 @@
                               <w:fldChar w:fldCharType="end"/>
                             </w:r>
                             <w:r>
-                              <w:t>. Prediction results</w:t>
+                              <w:t>.</w:t>
+                            </w:r>
+                            <w:proofErr w:type="gramEnd"/>
+                            <w:r>
+                              <w:t xml:space="preserve"> Prediction results</w:t>
                             </w:r>
                           </w:p>
                           <w:p>
@@ -7536,6 +7951,7 @@
                         </w:numPr>
                         <w:jc w:val="left"/>
                       </w:pPr>
+                      <w:proofErr w:type="gramStart"/>
                       <w:r>
                         <w:t xml:space="preserve">Figure </w:t>
                       </w:r>
@@ -7558,7 +7974,11 @@
                         <w:fldChar w:fldCharType="end"/>
                       </w:r>
                       <w:r>
-                        <w:t>. Prediction results</w:t>
+                        <w:t>.</w:t>
+                      </w:r>
+                      <w:proofErr w:type="gramEnd"/>
+                      <w:r>
+                        <w:t xml:space="preserve"> Prediction results</w:t>
                       </w:r>
                     </w:p>
                     <w:p>
@@ -7604,8 +8024,8 @@
         <w:pStyle w:val="Reference"/>
         <w:spacing w:after="0"/>
       </w:pPr>
-      <w:bookmarkStart w:id="15" w:name="_Ref351547952"/>
-      <w:bookmarkStart w:id="16" w:name="_Ref6979508"/>
+      <w:bookmarkStart w:id="14" w:name="_Ref351547952"/>
+      <w:bookmarkStart w:id="15" w:name="_Ref6979508"/>
       <w:r>
         <w:t>Azuma,</w:t>
       </w:r>
@@ -7613,32 +8033,57 @@
         <w:t xml:space="preserve"> R.,</w:t>
       </w:r>
       <w:r>
-        <w:t xml:space="preserve"> Baillot</w:t>
-      </w:r>
+        <w:t xml:space="preserve"> </w:t>
+      </w:r>
+      <w:proofErr w:type="spellStart"/>
+      <w:r>
+        <w:t>Baillot</w:t>
+      </w:r>
+      <w:proofErr w:type="spellEnd"/>
       <w:r>
         <w:t>, Y.</w:t>
       </w:r>
       <w:r>
-        <w:t>, Behringer</w:t>
-      </w:r>
+        <w:t xml:space="preserve">, </w:t>
+      </w:r>
+      <w:proofErr w:type="spellStart"/>
+      <w:r>
+        <w:t>Behringer</w:t>
+      </w:r>
+      <w:proofErr w:type="spellEnd"/>
       <w:r>
         <w:t>, R.</w:t>
       </w:r>
       <w:r>
-        <w:t>, Feiner</w:t>
-      </w:r>
+        <w:t xml:space="preserve">, </w:t>
+      </w:r>
+      <w:proofErr w:type="spellStart"/>
+      <w:r>
+        <w:t>Feiner</w:t>
+      </w:r>
+      <w:proofErr w:type="spellEnd"/>
       <w:r>
         <w:t>, S.</w:t>
       </w:r>
       <w:r>
-        <w:t>, Julier</w:t>
-      </w:r>
+        <w:t xml:space="preserve">, </w:t>
+      </w:r>
+      <w:proofErr w:type="spellStart"/>
+      <w:r>
+        <w:t>Julier</w:t>
+      </w:r>
+      <w:proofErr w:type="spellEnd"/>
       <w:r>
         <w:t>, S.</w:t>
       </w:r>
       <w:r>
-        <w:t>, and MacIntyre</w:t>
-      </w:r>
+        <w:t xml:space="preserve">, and </w:t>
+      </w:r>
+      <w:proofErr w:type="spellStart"/>
+      <w:r>
+        <w:t>MacIntyre</w:t>
+      </w:r>
+      <w:proofErr w:type="spellEnd"/>
       <w:r>
         <w:t>, B.</w:t>
       </w:r>
@@ -7646,25 +8091,40 @@
         <w:t xml:space="preserve"> 2001. Recent Advances in Augmented Reality. </w:t>
       </w:r>
       <w:r>
-        <w:t>IEEE Comput. Graph. Appl. 21, 6.</w:t>
-      </w:r>
-      <w:bookmarkEnd w:id="15"/>
+        <w:t xml:space="preserve">IEEE </w:t>
+      </w:r>
+      <w:proofErr w:type="spellStart"/>
+      <w:r>
+        <w:t>Comput</w:t>
+      </w:r>
+      <w:proofErr w:type="spellEnd"/>
+      <w:r>
+        <w:t>. Graph. Appl. 21, 6.</w:t>
+      </w:r>
+      <w:bookmarkEnd w:id="14"/>
     </w:p>
     <w:p>
       <w:pPr>
         <w:pStyle w:val="Reference"/>
         <w:spacing w:after="0"/>
       </w:pPr>
-      <w:bookmarkStart w:id="17" w:name="_Ref354247056"/>
+      <w:bookmarkStart w:id="16" w:name="_Ref354247056"/>
+      <w:proofErr w:type="spellStart"/>
       <w:r>
         <w:t>Bimber</w:t>
       </w:r>
+      <w:proofErr w:type="spellEnd"/>
       <w:r>
         <w:t>, O.,</w:t>
       </w:r>
       <w:r>
-        <w:t xml:space="preserve"> and Fröhlich</w:t>
-      </w:r>
+        <w:t xml:space="preserve"> and </w:t>
+      </w:r>
+      <w:proofErr w:type="spellStart"/>
+      <w:r>
+        <w:t>Fröhlich</w:t>
+      </w:r>
+      <w:proofErr w:type="spellEnd"/>
       <w:r>
         <w:t>, B</w:t>
       </w:r>
@@ -7677,24 +8137,31 @@
       <w:r>
         <w:t>ISMAR '02.</w:t>
       </w:r>
-      <w:bookmarkEnd w:id="17"/>
+      <w:bookmarkEnd w:id="16"/>
     </w:p>
     <w:p>
       <w:pPr>
         <w:pStyle w:val="Reference"/>
         <w:spacing w:after="0"/>
       </w:pPr>
-      <w:bookmarkStart w:id="18" w:name="_Ref349312273"/>
-      <w:bookmarkStart w:id="19" w:name="_Ref352948081"/>
+      <w:bookmarkStart w:id="17" w:name="_Ref349312273"/>
+      <w:bookmarkStart w:id="18" w:name="_Ref352948081"/>
+      <w:proofErr w:type="spellStart"/>
       <w:r>
         <w:t>Bimber</w:t>
       </w:r>
+      <w:proofErr w:type="spellEnd"/>
       <w:r>
         <w:t>, O.</w:t>
       </w:r>
       <w:r>
-        <w:t xml:space="preserve"> and Raskar</w:t>
-      </w:r>
+        <w:t xml:space="preserve"> and </w:t>
+      </w:r>
+      <w:proofErr w:type="spellStart"/>
+      <w:r>
+        <w:t>Raskar</w:t>
+      </w:r>
+      <w:proofErr w:type="spellEnd"/>
       <w:r>
         <w:t xml:space="preserve">, </w:t>
       </w:r>
@@ -7707,7 +8174,53 @@
       <w:r>
         <w:t>.</w:t>
       </w:r>
+      <w:bookmarkEnd w:id="17"/>
       <w:bookmarkEnd w:id="18"/>
+    </w:p>
+    <w:p>
+      <w:pPr>
+        <w:pStyle w:val="Reference"/>
+        <w:spacing w:after="0"/>
+      </w:pPr>
+      <w:bookmarkStart w:id="19" w:name="_Ref354240716"/>
+      <w:proofErr w:type="spellStart"/>
+      <w:r>
+        <w:t>Cakmakci</w:t>
+      </w:r>
+      <w:proofErr w:type="spellEnd"/>
+      <w:r>
+        <w:t>, O.</w:t>
+      </w:r>
+      <w:r>
+        <w:t xml:space="preserve">, Ha, </w:t>
+      </w:r>
+      <w:r>
+        <w:t xml:space="preserve">Y., </w:t>
+      </w:r>
+      <w:r>
+        <w:t xml:space="preserve">and </w:t>
+      </w:r>
+      <w:r>
+        <w:t>R</w:t>
+      </w:r>
+      <w:r>
+        <w:t>olland</w:t>
+      </w:r>
+      <w:r>
+        <w:t>, J.P</w:t>
+      </w:r>
+      <w:r>
+        <w:t>. 2004. A Compact Optical See-Through Head-Worn Display with Occlusion Support. In Proc</w:t>
+      </w:r>
+      <w:r>
+        <w:t xml:space="preserve">. </w:t>
+      </w:r>
+      <w:r>
+        <w:t>ISMAR '04. IEEE</w:t>
+      </w:r>
+      <w:r>
+        <w:t>.</w:t>
+      </w:r>
       <w:bookmarkEnd w:id="19"/>
     </w:p>
     <w:p>
@@ -7715,42 +8228,78 @@
         <w:pStyle w:val="Reference"/>
         <w:spacing w:after="0"/>
       </w:pPr>
-      <w:bookmarkStart w:id="20" w:name="_Ref354240716"/>
-      <w:r>
-        <w:t>Cakmakci</w:t>
-      </w:r>
-      <w:r>
-        <w:t>, O.</w:t>
-      </w:r>
-      <w:r>
-        <w:t xml:space="preserve">, Ha, </w:t>
-      </w:r>
-      <w:r>
-        <w:t xml:space="preserve">Y., </w:t>
+      <w:bookmarkStart w:id="20" w:name="_Ref351547954"/>
+      <w:proofErr w:type="spellStart"/>
+      <w:r>
+        <w:t>Carmigniani</w:t>
+      </w:r>
+      <w:proofErr w:type="spellEnd"/>
+      <w:r>
+        <w:t>, J.</w:t>
+      </w:r>
+      <w:r>
+        <w:t xml:space="preserve">, </w:t>
+      </w:r>
+      <w:proofErr w:type="spellStart"/>
+      <w:r>
+        <w:t>Furht</w:t>
+      </w:r>
+      <w:proofErr w:type="spellEnd"/>
+      <w:r>
+        <w:t>, B.</w:t>
+      </w:r>
+      <w:r>
+        <w:t xml:space="preserve">, </w:t>
+      </w:r>
+      <w:proofErr w:type="spellStart"/>
+      <w:r>
+        <w:t>Anisetti</w:t>
+      </w:r>
+      <w:proofErr w:type="spellEnd"/>
+      <w:r>
+        <w:t>, M.</w:t>
+      </w:r>
+      <w:r>
+        <w:t xml:space="preserve">, </w:t>
+      </w:r>
+      <w:proofErr w:type="spellStart"/>
+      <w:r>
+        <w:t>Ceravolo</w:t>
+      </w:r>
+      <w:proofErr w:type="spellEnd"/>
+      <w:r>
+        <w:t>,</w:t>
+      </w:r>
+      <w:r>
+        <w:t xml:space="preserve"> P.,</w:t>
+      </w:r>
+      <w:r>
+        <w:t xml:space="preserve"> </w:t>
+      </w:r>
+      <w:proofErr w:type="spellStart"/>
+      <w:r>
+        <w:t>Damiani</w:t>
+      </w:r>
+      <w:proofErr w:type="spellEnd"/>
+      <w:r>
+        <w:t xml:space="preserve">, </w:t>
+      </w:r>
+      <w:r>
+        <w:t xml:space="preserve">E., </w:t>
       </w:r>
       <w:r>
         <w:t xml:space="preserve">and </w:t>
       </w:r>
-      <w:r>
-        <w:t>R</w:t>
-      </w:r>
-      <w:r>
-        <w:t>olland</w:t>
-      </w:r>
-      <w:r>
-        <w:t>, J.P</w:t>
-      </w:r>
-      <w:r>
-        <w:t>. 2004. A Compact Optical See-Through Head-Worn Display with Occlusion Support. In Proc</w:t>
-      </w:r>
-      <w:r>
-        <w:t xml:space="preserve">. </w:t>
-      </w:r>
-      <w:r>
-        <w:t>ISMAR '04. IEEE</w:t>
-      </w:r>
-      <w:r>
-        <w:t>.</w:t>
+      <w:proofErr w:type="spellStart"/>
+      <w:r>
+        <w:t>Ivkovic</w:t>
+      </w:r>
+      <w:proofErr w:type="spellEnd"/>
+      <w:r>
+        <w:t>, M</w:t>
+      </w:r>
+      <w:r>
+        <w:t>. 2011. Augmented reality technologies, systems and applications. Multimedia Tools Appl. 51, 1.</w:t>
       </w:r>
       <w:bookmarkEnd w:id="20"/>
     </w:p>
@@ -7759,46 +8308,54 @@
         <w:pStyle w:val="Reference"/>
         <w:spacing w:after="0"/>
       </w:pPr>
-      <w:bookmarkStart w:id="21" w:name="_Ref351547954"/>
-      <w:r>
-        <w:t>Carmigniani</w:t>
-      </w:r>
+      <w:bookmarkStart w:id="21" w:name="_Ref354163299"/>
+      <w:proofErr w:type="spellStart"/>
+      <w:r>
+        <w:t>Gabbard</w:t>
+      </w:r>
+      <w:proofErr w:type="spellEnd"/>
+      <w:r>
+        <w:t xml:space="preserve">, </w:t>
+      </w:r>
+      <w:r>
+        <w:t xml:space="preserve">J.L., </w:t>
+      </w:r>
+      <w:r>
+        <w:t>Swan</w:t>
+      </w:r>
+      <w:r>
+        <w:t>, J.E.</w:t>
+      </w:r>
+      <w:r>
+        <w:t xml:space="preserve">, </w:t>
+      </w:r>
+      <w:proofErr w:type="spellStart"/>
+      <w:r>
+        <w:t>Zedlitz</w:t>
+      </w:r>
+      <w:proofErr w:type="spellEnd"/>
       <w:r>
         <w:t>, J.</w:t>
       </w:r>
       <w:r>
-        <w:t>, Furht</w:t>
-      </w:r>
-      <w:r>
-        <w:t>, B.</w:t>
-      </w:r>
-      <w:r>
-        <w:t>, Anisetti</w:t>
-      </w:r>
-      <w:r>
-        <w:t>, M.</w:t>
-      </w:r>
-      <w:r>
-        <w:t>, Ceravolo,</w:t>
-      </w:r>
-      <w:r>
-        <w:t xml:space="preserve"> P.,</w:t>
-      </w:r>
-      <w:r>
-        <w:t xml:space="preserve"> Damiani, </w:t>
-      </w:r>
-      <w:r>
-        <w:t xml:space="preserve">E., </w:t>
-      </w:r>
-      <w:r>
-        <w:t>and Ivkovic</w:t>
-      </w:r>
-      <w:r>
-        <w:t>, M</w:t>
-      </w:r>
-      <w:r>
-        <w:t>. 2011. Augmented reality technologies, systems and applications. Multimedia Tools Appl. 51, 1.</w:t>
-      </w:r>
+        <w:t>, and Winchester</w:t>
+      </w:r>
+      <w:r>
+        <w:t>, W.W.</w:t>
+      </w:r>
+      <w:r>
+        <w:t xml:space="preserve"> 2010. More than meets the eye: An engineering study to empirically examine the blending of real and virtual color spaces. In Proc</w:t>
+      </w:r>
+      <w:r>
+        <w:t xml:space="preserve">. </w:t>
+      </w:r>
+      <w:r>
+        <w:t>VR '10. IEEE</w:t>
+      </w:r>
+      <w:r>
+        <w:t>.</w:t>
+      </w:r>
+      <w:bookmarkStart w:id="22" w:name="_Ref353980184"/>
       <w:bookmarkEnd w:id="21"/>
     </w:p>
     <w:p>
@@ -7806,52 +8363,7 @@
         <w:pStyle w:val="Reference"/>
         <w:spacing w:after="0"/>
       </w:pPr>
-      <w:bookmarkStart w:id="22" w:name="_Ref354163299"/>
-      <w:r>
-        <w:t xml:space="preserve">Gabbard, </w:t>
-      </w:r>
-      <w:r>
-        <w:t xml:space="preserve">J.L., </w:t>
-      </w:r>
-      <w:r>
-        <w:t>Swan</w:t>
-      </w:r>
-      <w:r>
-        <w:t>, J.E.</w:t>
-      </w:r>
-      <w:r>
-        <w:t>, Zedlitz</w:t>
-      </w:r>
-      <w:r>
-        <w:t>, J.</w:t>
-      </w:r>
-      <w:r>
-        <w:t>, and Winchester</w:t>
-      </w:r>
-      <w:r>
-        <w:t>, W.W.</w:t>
-      </w:r>
-      <w:r>
-        <w:t xml:space="preserve"> 2010. More than meets the eye: An engineering study to empirically examine the blending of real and virtual color spaces. In Proc</w:t>
-      </w:r>
-      <w:r>
-        <w:t xml:space="preserve">. </w:t>
-      </w:r>
-      <w:r>
-        <w:t>VR '10. IEEE</w:t>
-      </w:r>
-      <w:r>
-        <w:t>.</w:t>
-      </w:r>
-      <w:bookmarkStart w:id="23" w:name="_Ref353980184"/>
-      <w:bookmarkEnd w:id="22"/>
-    </w:p>
-    <w:p>
-      <w:pPr>
-        <w:pStyle w:val="Reference"/>
-        <w:spacing w:after="0"/>
-      </w:pPr>
-      <w:bookmarkStart w:id="24" w:name="_Ref354257597"/>
+      <w:bookmarkStart w:id="23" w:name="_Ref354257597"/>
       <w:r>
         <w:t xml:space="preserve">GSM arena. (2013, March 19). Lenovo S800 – Full phone specifications. (2011) [Website]. Retrieved from </w:t>
       </w:r>
@@ -7866,8 +8378,89 @@
       <w:r>
         <w:t>.</w:t>
       </w:r>
-      <w:bookmarkEnd w:id="16"/>
+      <w:bookmarkEnd w:id="15"/>
+      <w:bookmarkEnd w:id="22"/>
       <w:bookmarkEnd w:id="23"/>
+    </w:p>
+    <w:p>
+      <w:pPr>
+        <w:pStyle w:val="Reference"/>
+        <w:spacing w:after="0"/>
+      </w:pPr>
+      <w:bookmarkStart w:id="24" w:name="_Ref354248406"/>
+      <w:proofErr w:type="spellStart"/>
+      <w:r>
+        <w:t>Inami</w:t>
+      </w:r>
+      <w:proofErr w:type="spellEnd"/>
+      <w:r>
+        <w:t>, M.</w:t>
+      </w:r>
+      <w:r>
+        <w:t>, Kawakami,</w:t>
+      </w:r>
+      <w:r>
+        <w:t xml:space="preserve"> N.,</w:t>
+      </w:r>
+      <w:r>
+        <w:t xml:space="preserve"> </w:t>
+      </w:r>
+      <w:proofErr w:type="spellStart"/>
+      <w:r>
+        <w:t>Sekiguchi</w:t>
+      </w:r>
+      <w:proofErr w:type="spellEnd"/>
+      <w:r>
+        <w:t>,</w:t>
+      </w:r>
+      <w:r>
+        <w:t xml:space="preserve"> D.,</w:t>
+      </w:r>
+      <w:r>
+        <w:t xml:space="preserve"> </w:t>
+      </w:r>
+      <w:proofErr w:type="spellStart"/>
+      <w:r>
+        <w:t>Yanagida</w:t>
+      </w:r>
+      <w:proofErr w:type="spellEnd"/>
+      <w:r>
+        <w:t>, Y.</w:t>
+      </w:r>
+      <w:r>
+        <w:t xml:space="preserve">, Maeda, </w:t>
+      </w:r>
+      <w:r>
+        <w:t xml:space="preserve">T., </w:t>
+      </w:r>
+      <w:r>
+        <w:t xml:space="preserve">and </w:t>
+      </w:r>
+      <w:proofErr w:type="spellStart"/>
+      <w:r>
+        <w:t>Tachi</w:t>
+      </w:r>
+      <w:proofErr w:type="spellEnd"/>
+      <w:r>
+        <w:t>, S.</w:t>
+      </w:r>
+      <w:r>
+        <w:t xml:space="preserve"> 2000. </w:t>
+      </w:r>
+      <w:proofErr w:type="spellStart"/>
+      <w:r>
+        <w:t>Visuo</w:t>
+      </w:r>
+      <w:proofErr w:type="spellEnd"/>
+      <w:r>
+        <w:t>-Haptic Display Using Head-Mounted Projector. In Proc</w:t>
+      </w:r>
+      <w:r>
+        <w:t xml:space="preserve">. </w:t>
+      </w:r>
+      <w:r>
+        <w:t>VR '00. IEEE.</w:t>
+      </w:r>
       <w:bookmarkEnd w:id="24"/>
     </w:p>
     <w:p>
@@ -7875,51 +8468,94 @@
         <w:pStyle w:val="Reference"/>
         <w:spacing w:after="0"/>
       </w:pPr>
-      <w:bookmarkStart w:id="25" w:name="_Ref354248406"/>
-      <w:r>
-        <w:t>Inami</w:t>
-      </w:r>
-      <w:r>
-        <w:t>, M.</w:t>
-      </w:r>
-      <w:r>
-        <w:t>, Kawakami,</w:t>
-      </w:r>
-      <w:r>
-        <w:t xml:space="preserve"> N.,</w:t>
-      </w:r>
-      <w:r>
-        <w:t xml:space="preserve"> Sekiguchi,</w:t>
-      </w:r>
-      <w:r>
-        <w:t xml:space="preserve"> D.,</w:t>
-      </w:r>
-      <w:r>
-        <w:t xml:space="preserve"> Yanagida</w:t>
-      </w:r>
-      <w:r>
-        <w:t>, Y.</w:t>
-      </w:r>
-      <w:r>
-        <w:t xml:space="preserve">, Maeda, </w:t>
+      <w:bookmarkStart w:id="25" w:name="_Ref354232024"/>
+      <w:r>
+        <w:t>Kerr,</w:t>
+      </w:r>
+      <w:r>
+        <w:t xml:space="preserve"> S.J.,</w:t>
+      </w:r>
+      <w:r>
+        <w:t xml:space="preserve"> Rice,</w:t>
+      </w:r>
+      <w:r>
+        <w:t xml:space="preserve"> M.D.,</w:t>
+      </w:r>
+      <w:r>
+        <w:t xml:space="preserve"> </w:t>
+      </w:r>
+      <w:proofErr w:type="spellStart"/>
+      <w:r>
+        <w:t>Teo</w:t>
+      </w:r>
+      <w:proofErr w:type="spellEnd"/>
+      <w:r>
+        <w:t>,</w:t>
+      </w:r>
+      <w:r>
+        <w:t xml:space="preserve"> Y.,</w:t>
+      </w:r>
+      <w:r>
+        <w:t xml:space="preserve"> Wan,</w:t>
+      </w:r>
+      <w:r>
+        <w:t xml:space="preserve"> M.,</w:t>
+      </w:r>
+      <w:r>
+        <w:t xml:space="preserve"> Cheong, </w:t>
+      </w:r>
+      <w:r>
+        <w:t xml:space="preserve">Y.L., </w:t>
+      </w:r>
+      <w:r>
+        <w:t>Ng,</w:t>
+      </w:r>
+      <w:r>
+        <w:t xml:space="preserve"> J.,</w:t>
+      </w:r>
+      <w:r>
+        <w:t xml:space="preserve"> Ng-</w:t>
+      </w:r>
+      <w:proofErr w:type="spellStart"/>
+      <w:r>
+        <w:t>Thamrin</w:t>
+      </w:r>
+      <w:proofErr w:type="spellEnd"/>
+      <w:r>
+        <w:t>, L.</w:t>
+      </w:r>
+      <w:r>
+        <w:t xml:space="preserve">, </w:t>
+      </w:r>
+      <w:proofErr w:type="spellStart"/>
+      <w:r>
+        <w:t>Thura-Myo</w:t>
+      </w:r>
+      <w:proofErr w:type="spellEnd"/>
+      <w:r>
+        <w:t xml:space="preserve">, </w:t>
       </w:r>
       <w:r>
         <w:t xml:space="preserve">T., </w:t>
       </w:r>
       <w:r>
-        <w:t>and Tachi</w:t>
-      </w:r>
-      <w:r>
-        <w:t>, S.</w:t>
-      </w:r>
-      <w:r>
-        <w:t xml:space="preserve"> 2000. Visuo-Haptic Display Using Head-Mounted Projector. In Proc</w:t>
-      </w:r>
-      <w:r>
-        <w:t xml:space="preserve">. </w:t>
-      </w:r>
-      <w:r>
-        <w:t>VR '00. IEEE.</w:t>
+        <w:t>and Wren</w:t>
+      </w:r>
+      <w:r>
+        <w:t>, D.</w:t>
+      </w:r>
+      <w:r>
+        <w:t xml:space="preserve"> 2011. Wearable mobile augmented reality: evaluating outdoor user experience. In Proc</w:t>
+      </w:r>
+      <w:r>
+        <w:t>. VRCAI '11</w:t>
+      </w:r>
+      <w:r>
+        <w:t>. ACM</w:t>
+      </w:r>
+      <w:bookmarkStart w:id="26" w:name="_Ref354231814"/>
+      <w:r>
+        <w:t>.</w:t>
       </w:r>
       <w:bookmarkEnd w:id="25"/>
     </w:p>
@@ -7928,129 +8564,69 @@
         <w:pStyle w:val="Reference"/>
         <w:spacing w:after="0"/>
       </w:pPr>
-      <w:bookmarkStart w:id="26" w:name="_Ref354232024"/>
-      <w:r>
-        <w:t>Kerr,</w:t>
-      </w:r>
-      <w:r>
-        <w:t xml:space="preserve"> S.J.,</w:t>
-      </w:r>
-      <w:r>
-        <w:t xml:space="preserve"> Rice,</w:t>
-      </w:r>
-      <w:r>
-        <w:t xml:space="preserve"> M.D.,</w:t>
-      </w:r>
-      <w:r>
-        <w:t xml:space="preserve"> Teo,</w:t>
-      </w:r>
-      <w:r>
-        <w:t xml:space="preserve"> Y.,</w:t>
-      </w:r>
-      <w:r>
-        <w:t xml:space="preserve"> Wan,</w:t>
+      <w:bookmarkStart w:id="27" w:name="_Ref354241508"/>
+      <w:proofErr w:type="spellStart"/>
+      <w:r>
+        <w:t>Kiyokawa</w:t>
+      </w:r>
+      <w:proofErr w:type="spellEnd"/>
+      <w:r>
+        <w:t>,</w:t>
+      </w:r>
+      <w:r>
+        <w:t xml:space="preserve"> K.,</w:t>
+      </w:r>
+      <w:r>
+        <w:t xml:space="preserve"> </w:t>
+      </w:r>
+      <w:proofErr w:type="spellStart"/>
+      <w:r>
+        <w:t>Billinghurst</w:t>
+      </w:r>
+      <w:proofErr w:type="spellEnd"/>
+      <w:r>
+        <w:t>,</w:t>
       </w:r>
       <w:r>
         <w:t xml:space="preserve"> M.,</w:t>
       </w:r>
       <w:r>
-        <w:t xml:space="preserve"> Cheong, </w:t>
-      </w:r>
-      <w:r>
-        <w:t xml:space="preserve">Y.L., </w:t>
-      </w:r>
-      <w:r>
-        <w:t>Ng,</w:t>
-      </w:r>
-      <w:r>
-        <w:t xml:space="preserve"> J.,</w:t>
-      </w:r>
-      <w:r>
-        <w:t xml:space="preserve"> Ng-Thamrin</w:t>
-      </w:r>
-      <w:r>
-        <w:t>, L.</w:t>
-      </w:r>
-      <w:r>
-        <w:t xml:space="preserve">, Thura-Myo, </w:t>
-      </w:r>
-      <w:r>
-        <w:t xml:space="preserve">T., </w:t>
-      </w:r>
-      <w:r>
-        <w:t>and Wren</w:t>
-      </w:r>
-      <w:r>
-        <w:t>, D.</w:t>
-      </w:r>
-      <w:r>
-        <w:t xml:space="preserve"> 2011. Wearable mobile augmented reality: evaluating outdoor user experience. In Proc</w:t>
-      </w:r>
-      <w:r>
-        <w:t>. VRCAI '11</w:t>
-      </w:r>
-      <w:r>
-        <w:t>. ACM</w:t>
-      </w:r>
-      <w:bookmarkStart w:id="27" w:name="_Ref354231814"/>
+        <w:t xml:space="preserve"> Campbell, </w:t>
+      </w:r>
+      <w:r>
+        <w:t xml:space="preserve">B., </w:t>
+      </w:r>
+      <w:r>
+        <w:t>and Woods</w:t>
+      </w:r>
+      <w:r>
+        <w:t>, E</w:t>
+      </w:r>
+      <w:r>
+        <w:t>. 2003. An Occlusion-Capable Optical See-through Head Mount Display for Supporting Co-located Collaboration. In Proc</w:t>
+      </w:r>
+      <w:r>
+        <w:t>. ISMAR '03</w:t>
+      </w:r>
       <w:r>
         <w:t>.</w:t>
       </w:r>
-      <w:bookmarkEnd w:id="26"/>
+      <w:bookmarkEnd w:id="27"/>
     </w:p>
     <w:p>
       <w:pPr>
         <w:pStyle w:val="Reference"/>
         <w:spacing w:after="0"/>
       </w:pPr>
-      <w:bookmarkStart w:id="28" w:name="_Ref354241508"/>
-      <w:r>
-        <w:t>Kiyokawa,</w:t>
-      </w:r>
-      <w:r>
-        <w:t xml:space="preserve"> K.,</w:t>
-      </w:r>
-      <w:r>
-        <w:t xml:space="preserve"> Billinghurst,</w:t>
-      </w:r>
-      <w:r>
-        <w:t xml:space="preserve"> M.,</w:t>
-      </w:r>
-      <w:r>
-        <w:t xml:space="preserve"> Campbell, </w:t>
-      </w:r>
-      <w:r>
-        <w:t xml:space="preserve">B., </w:t>
-      </w:r>
-      <w:r>
-        <w:t>and Woods</w:t>
-      </w:r>
-      <w:r>
-        <w:t>, E</w:t>
-      </w:r>
-      <w:r>
-        <w:t>. 2003. An Occlusion-Capable Optical See-through Head Mount Display for Supporting Co-located Collaboration. In Proc</w:t>
-      </w:r>
-      <w:r>
-        <w:t>. ISMAR '03</w:t>
-      </w:r>
-      <w:r>
-        <w:t>.</w:t>
-      </w:r>
-      <w:bookmarkEnd w:id="28"/>
-    </w:p>
-    <w:p>
-      <w:pPr>
-        <w:pStyle w:val="Reference"/>
-        <w:spacing w:after="0"/>
-      </w:pPr>
-      <w:bookmarkStart w:id="29" w:name="_Ref354242106"/>
+      <w:bookmarkStart w:id="28" w:name="_Ref354242106"/>
+      <w:proofErr w:type="spellStart"/>
       <w:r>
         <w:rPr>
           <w:lang w:eastAsia="en-CA"/>
         </w:rPr>
         <w:t>Kiyokawa</w:t>
       </w:r>
+      <w:proofErr w:type="spellEnd"/>
       <w:r>
         <w:rPr>
           <w:lang w:eastAsia="en-CA"/>
@@ -8061,8 +8637,16 @@
         <w:rPr>
           <w:lang w:eastAsia="en-CA"/>
         </w:rPr>
-        <w:t>, Kurata</w:t>
-      </w:r>
+        <w:t xml:space="preserve">, </w:t>
+      </w:r>
+      <w:proofErr w:type="spellStart"/>
+      <w:r>
+        <w:rPr>
+          <w:lang w:eastAsia="en-CA"/>
+        </w:rPr>
+        <w:t>Kurata</w:t>
+      </w:r>
+      <w:proofErr w:type="spellEnd"/>
       <w:r>
         <w:rPr>
           <w:lang w:eastAsia="en-CA"/>
@@ -8081,12 +8665,14 @@
         </w:rPr>
         <w:t xml:space="preserve">and </w:t>
       </w:r>
+      <w:proofErr w:type="spellStart"/>
       <w:r>
         <w:rPr>
           <w:lang w:eastAsia="en-CA"/>
         </w:rPr>
         <w:t>Ohno</w:t>
       </w:r>
+      <w:proofErr w:type="spellEnd"/>
       <w:r>
         <w:rPr>
           <w:lang w:eastAsia="en-CA"/>
@@ -8105,6 +8691,59 @@
         </w:rPr>
         <w:t>5, October 2001, Pages 765-779.</w:t>
       </w:r>
+      <w:bookmarkEnd w:id="28"/>
+    </w:p>
+    <w:p>
+      <w:pPr>
+        <w:pStyle w:val="Reference"/>
+        <w:spacing w:after="0"/>
+      </w:pPr>
+      <w:bookmarkStart w:id="29" w:name="_Ref354241509"/>
+      <w:proofErr w:type="spellStart"/>
+      <w:r>
+        <w:t>Kiyokawa</w:t>
+      </w:r>
+      <w:proofErr w:type="spellEnd"/>
+      <w:r>
+        <w:t>, K.</w:t>
+      </w:r>
+      <w:r>
+        <w:t xml:space="preserve">, </w:t>
+      </w:r>
+      <w:proofErr w:type="spellStart"/>
+      <w:r>
+        <w:t>Ohno</w:t>
+      </w:r>
+      <w:proofErr w:type="spellEnd"/>
+      <w:r>
+        <w:t>,</w:t>
+      </w:r>
+      <w:r>
+        <w:t xml:space="preserve"> H.,</w:t>
+      </w:r>
+      <w:r>
+        <w:t xml:space="preserve"> and </w:t>
+      </w:r>
+      <w:proofErr w:type="spellStart"/>
+      <w:r>
+        <w:t>Kurata</w:t>
+      </w:r>
+      <w:proofErr w:type="spellEnd"/>
+      <w:r>
+        <w:t>, Y.</w:t>
+      </w:r>
+      <w:r>
+        <w:t xml:space="preserve"> 2002. Occlusive optical see-through displays in a collaborative setup. In </w:t>
+      </w:r>
+      <w:r>
+        <w:t xml:space="preserve">Proc. </w:t>
+      </w:r>
+      <w:r>
+        <w:t>SIGGRAPH '02. ACM</w:t>
+      </w:r>
+      <w:r>
+        <w:t>.</w:t>
+      </w:r>
       <w:bookmarkEnd w:id="29"/>
     </w:p>
     <w:p>
@@ -8112,36 +8751,22 @@
         <w:pStyle w:val="Reference"/>
         <w:spacing w:after="0"/>
       </w:pPr>
-      <w:bookmarkStart w:id="30" w:name="_Ref354241509"/>
-      <w:r>
-        <w:t>Kiyokawa</w:t>
-      </w:r>
-      <w:r>
-        <w:t>, K.</w:t>
-      </w:r>
-      <w:r>
-        <w:t>, Ohno,</w:t>
-      </w:r>
-      <w:r>
-        <w:t xml:space="preserve"> H.,</w:t>
-      </w:r>
-      <w:r>
-        <w:t xml:space="preserve"> and Kurata</w:t>
-      </w:r>
-      <w:r>
-        <w:t>, Y.</w:t>
-      </w:r>
-      <w:r>
-        <w:t xml:space="preserve"> 2002. Occlusive optical see-through displays in a collaborative setup. In </w:t>
-      </w:r>
-      <w:r>
-        <w:t xml:space="preserve">Proc. </w:t>
-      </w:r>
-      <w:r>
-        <w:t>SIGGRAPH '02. ACM</w:t>
-      </w:r>
-      <w:r>
-        <w:t>.</w:t>
+      <w:bookmarkStart w:id="30" w:name="_Ref354232292"/>
+      <w:proofErr w:type="spellStart"/>
+      <w:r>
+        <w:t>Kruijff</w:t>
+      </w:r>
+      <w:proofErr w:type="spellEnd"/>
+      <w:r>
+        <w:t xml:space="preserve">, E.; Swan, J.E.; </w:t>
+      </w:r>
+      <w:proofErr w:type="spellStart"/>
+      <w:r>
+        <w:t>Feiner</w:t>
+      </w:r>
+      <w:proofErr w:type="spellEnd"/>
+      <w:r>
+        <w:t>, S., 2010. Perceptual issues in augmented reality revisited. In Proc. ISMAR’10. IEEE.</w:t>
       </w:r>
       <w:bookmarkEnd w:id="30"/>
     </w:p>
@@ -8150,9 +8775,37 @@
         <w:pStyle w:val="Reference"/>
         <w:spacing w:after="0"/>
       </w:pPr>
-      <w:bookmarkStart w:id="31" w:name="_Ref354232292"/>
-      <w:r>
-        <w:t>Kruijff, E.; Swan, J.E.; Feiner, S., 2010. Perceptual issues in augmented reality revisited. In Proc. ISMAR’10. IEEE.</w:t>
+      <w:bookmarkStart w:id="31" w:name="_Ref354238752"/>
+      <w:proofErr w:type="spellStart"/>
+      <w:r>
+        <w:t>Leykin</w:t>
+      </w:r>
+      <w:proofErr w:type="spellEnd"/>
+      <w:r>
+        <w:t>, A.</w:t>
+      </w:r>
+      <w:r>
+        <w:t xml:space="preserve"> and </w:t>
+      </w:r>
+      <w:proofErr w:type="spellStart"/>
+      <w:r>
+        <w:t>Tuceryan</w:t>
+      </w:r>
+      <w:proofErr w:type="spellEnd"/>
+      <w:r>
+        <w:t>, M</w:t>
+      </w:r>
+      <w:r>
+        <w:t>. 2004. Automatic Determination of Text Readability over Textured Backgrounds for Augmented Reality Systems. In Proc</w:t>
+      </w:r>
+      <w:r>
+        <w:t xml:space="preserve">. </w:t>
+      </w:r>
+      <w:r>
+        <w:t>ISMAR '04. IEEE</w:t>
+      </w:r>
+      <w:r>
+        <w:t>.</w:t>
       </w:r>
       <w:bookmarkEnd w:id="31"/>
     </w:p>
@@ -8161,30 +8814,31 @@
         <w:pStyle w:val="Reference"/>
         <w:spacing w:after="0"/>
       </w:pPr>
-      <w:bookmarkStart w:id="32" w:name="_Ref354238752"/>
-      <w:r>
-        <w:t>Leykin</w:t>
-      </w:r>
-      <w:r>
-        <w:t>, A.</w:t>
-      </w:r>
-      <w:r>
-        <w:t xml:space="preserve"> and Tuceryan</w:t>
-      </w:r>
-      <w:r>
-        <w:t>, M</w:t>
-      </w:r>
-      <w:r>
-        <w:t>. 2004. Automatic Determination of Text Readability over Textured Backgrounds for Augmented Reality Systems. In Proc</w:t>
-      </w:r>
-      <w:r>
-        <w:t xml:space="preserve">. </w:t>
-      </w:r>
-      <w:r>
-        <w:t>ISMAR '04. IEEE</w:t>
-      </w:r>
-      <w:r>
-        <w:t>.</w:t>
+      <w:bookmarkStart w:id="32" w:name="_Ref354247285"/>
+      <w:r>
+        <w:t>Noda, S., Ba</w:t>
+      </w:r>
+      <w:r>
+        <w:t xml:space="preserve">n, Y., Sato, K., and </w:t>
+      </w:r>
+      <w:proofErr w:type="spellStart"/>
+      <w:r>
+        <w:t>Chihara</w:t>
+      </w:r>
+      <w:proofErr w:type="spellEnd"/>
+      <w:r>
+        <w:t>, K. 1999</w:t>
+      </w:r>
+      <w:r>
+        <w:t xml:space="preserve">. An Optical See-Through Mixed Reality Display with </w:t>
+      </w:r>
+      <w:proofErr w:type="spellStart"/>
+      <w:r>
+        <w:t>Realtime</w:t>
+      </w:r>
+      <w:proofErr w:type="spellEnd"/>
+      <w:r>
+        <w:t xml:space="preserve"> Rangefinder and an Active Pattern Light Source. Transactions of the Virtual Reality Society of Japan, 4(4), 665-670.</w:t>
       </w:r>
       <w:bookmarkEnd w:id="32"/>
     </w:p>
@@ -8193,15 +8847,40 @@
         <w:pStyle w:val="Reference"/>
         <w:spacing w:after="0"/>
       </w:pPr>
-      <w:bookmarkStart w:id="33" w:name="_Ref354247285"/>
-      <w:r>
-        <w:t>Noda, S., Ba</w:t>
-      </w:r>
-      <w:r>
-        <w:t>n, Y., Sato, K., and Chihara, K. 1999</w:t>
-      </w:r>
-      <w:r>
-        <w:t>. An Optical See-Through Mixed Reality Display with Realtime Rangefinder and an Active Pattern Light Source. Transactions of the Virtual Reality Society of Japan, 4(4), 665-670.</w:t>
+      <w:bookmarkStart w:id="33" w:name="_Ref354240622"/>
+      <w:proofErr w:type="spellStart"/>
+      <w:r>
+        <w:t>Sekuler</w:t>
+      </w:r>
+      <w:proofErr w:type="spellEnd"/>
+      <w:r>
+        <w:t>, A</w:t>
+      </w:r>
+      <w:r>
+        <w:t>.B.</w:t>
+      </w:r>
+      <w:r>
+        <w:t xml:space="preserve"> and Palmer</w:t>
+      </w:r>
+      <w:r>
+        <w:t xml:space="preserve">. </w:t>
+      </w:r>
+      <w:r>
+        <w:t>S</w:t>
+      </w:r>
+      <w:r>
+        <w:t>.E</w:t>
+      </w:r>
+      <w:r>
+        <w:t xml:space="preserve">. "Perception of partly occluded objects: A </w:t>
+      </w:r>
+      <w:proofErr w:type="spellStart"/>
+      <w:r>
+        <w:t>microgenetic</w:t>
+      </w:r>
+      <w:proofErr w:type="spellEnd"/>
+      <w:r>
+        <w:t xml:space="preserve"> analysis." Journal of Experimental Psychology: General 121.1 (1992): 95.</w:t>
       </w:r>
       <w:bookmarkEnd w:id="33"/>
     </w:p>
@@ -8210,182 +8889,264 @@
         <w:pStyle w:val="Reference"/>
         <w:spacing w:after="0"/>
       </w:pPr>
-      <w:bookmarkStart w:id="34" w:name="_Ref354240622"/>
-      <w:r>
-        <w:t>Sekuler, A</w:t>
-      </w:r>
-      <w:r>
-        <w:t>.B.</w:t>
-      </w:r>
-      <w:r>
-        <w:t xml:space="preserve"> and Palmer</w:t>
+      <w:bookmarkStart w:id="34" w:name="_Ref354232048"/>
+      <w:r>
+        <w:t>Tanaka</w:t>
+      </w:r>
+      <w:r>
+        <w:t>, K.</w:t>
+      </w:r>
+      <w:r>
+        <w:t xml:space="preserve">, </w:t>
+      </w:r>
+      <w:proofErr w:type="spellStart"/>
+      <w:r>
+        <w:t>Kishino</w:t>
+      </w:r>
+      <w:proofErr w:type="spellEnd"/>
+      <w:r>
+        <w:t xml:space="preserve">, </w:t>
+      </w:r>
+      <w:r>
+        <w:t xml:space="preserve">Y., </w:t>
+      </w:r>
+      <w:r>
+        <w:t>Miyamae,</w:t>
+      </w:r>
+      <w:r>
+        <w:t xml:space="preserve"> M.,</w:t>
+      </w:r>
+      <w:r>
+        <w:t xml:space="preserve"> Terada,</w:t>
+      </w:r>
+      <w:r>
+        <w:t xml:space="preserve"> T.,</w:t>
+      </w:r>
+      <w:r>
+        <w:t xml:space="preserve"> and </w:t>
+      </w:r>
+      <w:proofErr w:type="spellStart"/>
+      <w:r>
+        <w:t>Nishio</w:t>
+      </w:r>
+      <w:proofErr w:type="spellEnd"/>
+      <w:r>
+        <w:t>, S</w:t>
+      </w:r>
+      <w:r>
+        <w:t xml:space="preserve">. 2008. An information layout method for an optical see-through head mounted display focusing on the </w:t>
+      </w:r>
+      <w:proofErr w:type="spellStart"/>
+      <w:r>
+        <w:t>viewability</w:t>
+      </w:r>
+      <w:proofErr w:type="spellEnd"/>
+      <w:r>
+        <w:t>. In Proc</w:t>
       </w:r>
       <w:r>
         <w:t xml:space="preserve">. </w:t>
       </w:r>
       <w:r>
-        <w:t>S</w:t>
-      </w:r>
-      <w:r>
-        <w:t>.E</w:t>
-      </w:r>
-      <w:r>
-        <w:t>. "Perception of partly occluded objects: A microgenetic analysis." Journal of Experimental Psychology: General 121.1 (1992): 95.</w:t>
-      </w:r>
+        <w:t>ISMAR '08. IEEE</w:t>
+      </w:r>
+      <w:r>
+        <w:t>.</w:t>
+      </w:r>
+      <w:bookmarkEnd w:id="26"/>
       <w:bookmarkEnd w:id="34"/>
+      <w:r>
+        <w:t xml:space="preserve"> </w:t>
+      </w:r>
     </w:p>
     <w:p>
       <w:pPr>
         <w:pStyle w:val="Reference"/>
-        <w:spacing w:after="0"/>
-      </w:pPr>
-      <w:bookmarkStart w:id="35" w:name="_Ref354232048"/>
-      <w:r>
-        <w:t>Tanaka</w:t>
-      </w:r>
-      <w:r>
-        <w:t>, K.</w:t>
-      </w:r>
-      <w:r>
-        <w:t xml:space="preserve">, Kishino, </w:t>
-      </w:r>
-      <w:r>
-        <w:t xml:space="preserve">Y., </w:t>
-      </w:r>
-      <w:r>
-        <w:t>Miyamae,</w:t>
-      </w:r>
-      <w:r>
-        <w:t xml:space="preserve"> M.,</w:t>
-      </w:r>
-      <w:r>
-        <w:t xml:space="preserve"> Terada,</w:t>
-      </w:r>
-      <w:r>
-        <w:t xml:space="preserve"> T.,</w:t>
-      </w:r>
-      <w:r>
-        <w:t xml:space="preserve"> and Nishio</w:t>
-      </w:r>
-      <w:r>
-        <w:t>, S</w:t>
-      </w:r>
-      <w:r>
-        <w:t>. 2008. An information layout method for an optical see-through head mounted display focusing on the viewability. In Proc</w:t>
+      </w:pPr>
+      <w:bookmarkStart w:id="35" w:name="_Ref354241514"/>
+      <w:r>
+        <w:t>Zhou</w:t>
+      </w:r>
+      <w:r>
+        <w:t>, Y.</w:t>
+      </w:r>
+      <w:r>
+        <w:t>, Ma,</w:t>
+      </w:r>
+      <w:r>
+        <w:t xml:space="preserve"> J.T.,</w:t>
+      </w:r>
+      <w:r>
+        <w:t xml:space="preserve"> </w:t>
+      </w:r>
+      <w:proofErr w:type="spellStart"/>
+      <w:r>
+        <w:t>Hao</w:t>
+      </w:r>
+      <w:proofErr w:type="spellEnd"/>
+      <w:r>
+        <w:t>,</w:t>
+      </w:r>
+      <w:r>
+        <w:t xml:space="preserve"> Q.,</w:t>
+      </w:r>
+      <w:r>
+        <w:t xml:space="preserve"> Wang,</w:t>
+      </w:r>
+      <w:r>
+        <w:t xml:space="preserve"> H.,</w:t>
+      </w:r>
+      <w:r>
+        <w:t xml:space="preserve"> and Liu</w:t>
+      </w:r>
+      <w:r>
+        <w:t>, X.P.</w:t>
+      </w:r>
+      <w:r>
+        <w:t xml:space="preserve"> 2007. A novel optical see-through head-mounted display with occlusion and intensity matching support. In Proc</w:t>
       </w:r>
       <w:r>
         <w:t xml:space="preserve">. </w:t>
       </w:r>
       <w:r>
-        <w:t>ISMAR '08. IEEE</w:t>
-      </w:r>
-      <w:r>
-        <w:t>.</w:t>
-      </w:r>
-      <w:bookmarkEnd w:id="27"/>
+        <w:t>Edutainment'07</w:t>
+      </w:r>
+      <w:r>
+        <w:t xml:space="preserve">. </w:t>
+      </w:r>
+      <w:r>
+        <w:t>Springer-</w:t>
+      </w:r>
+      <w:proofErr w:type="spellStart"/>
+      <w:r>
+        <w:t>Verlag</w:t>
+      </w:r>
+      <w:proofErr w:type="spellEnd"/>
+      <w:r>
+        <w:t>, Berlin, Heidelberg, 56-62.</w:t>
+      </w:r>
       <w:bookmarkEnd w:id="35"/>
-      <w:r>
-        <w:t xml:space="preserve"> </w:t>
-      </w:r>
     </w:p>
     <w:p>
       <w:pPr>
         <w:pStyle w:val="Reference"/>
       </w:pPr>
-      <w:bookmarkStart w:id="36" w:name="_Ref354241514"/>
-      <w:r>
-        <w:t>Zhou</w:t>
-      </w:r>
-      <w:r>
-        <w:t>, Y.</w:t>
-      </w:r>
-      <w:r>
-        <w:t>, Ma,</w:t>
-      </w:r>
-      <w:r>
-        <w:t xml:space="preserve"> J.T.,</w:t>
-      </w:r>
-      <w:r>
-        <w:t xml:space="preserve"> Hao,</w:t>
-      </w:r>
-      <w:r>
-        <w:t xml:space="preserve"> Q.,</w:t>
-      </w:r>
-      <w:r>
-        <w:t xml:space="preserve"> Wang,</w:t>
-      </w:r>
-      <w:r>
-        <w:t xml:space="preserve"> H.,</w:t>
-      </w:r>
-      <w:r>
-        <w:t xml:space="preserve"> and Liu</w:t>
-      </w:r>
-      <w:r>
-        <w:t>, X.P.</w:t>
-      </w:r>
-      <w:r>
-        <w:t xml:space="preserve"> 2007. A novel optical see-through head-mounted display with occlusion and intensity matching support. In Proc</w:t>
-      </w:r>
+      <w:r>
+        <w:t xml:space="preserve"> </w:t>
+      </w:r>
+      <w:proofErr w:type="spellStart"/>
+      <w:r>
+        <w:t>Nayar</w:t>
+      </w:r>
+      <w:proofErr w:type="spellEnd"/>
+      <w:r>
+        <w:t>,</w:t>
+      </w:r>
+      <w:r>
+        <w:t xml:space="preserve"> </w:t>
+      </w:r>
+      <w:r>
+        <w:t>S. K.,</w:t>
+      </w:r>
+      <w:r>
+        <w:t xml:space="preserve"> </w:t>
+      </w:r>
+      <w:proofErr w:type="spellStart"/>
+      <w:r>
+        <w:t>Peri</w:t>
+      </w:r>
+      <w:proofErr w:type="spellEnd"/>
+      <w:r>
+        <w:t>,</w:t>
+      </w:r>
+      <w:r>
+        <w:t xml:space="preserve"> </w:t>
+      </w:r>
+      <w:r>
+        <w:t>H.,</w:t>
+      </w:r>
+      <w:r>
+        <w:t xml:space="preserve"> </w:t>
+      </w:r>
+      <w:proofErr w:type="spellStart"/>
+      <w:r>
+        <w:t>Grossberg</w:t>
+      </w:r>
+      <w:proofErr w:type="spellEnd"/>
+      <w:r>
+        <w:t>,</w:t>
+      </w:r>
+      <w:r>
+        <w:t xml:space="preserve"> </w:t>
+      </w:r>
+      <w:r>
+        <w:t>M. D.,</w:t>
+      </w:r>
+      <w:r>
+        <w:t xml:space="preserve"> and B. P. N. A </w:t>
+      </w:r>
+      <w:proofErr w:type="spellStart"/>
+      <w:r>
+        <w:t>projectionsystem</w:t>
+      </w:r>
+      <w:proofErr w:type="spellEnd"/>
+      <w:r>
+        <w:t xml:space="preserve"> with radiometric compensation for screen imperfections. </w:t>
+      </w:r>
+      <w:proofErr w:type="spellStart"/>
+      <w:r>
+        <w:t>InProc</w:t>
+      </w:r>
+      <w:proofErr w:type="spellEnd"/>
       <w:r>
         <w:t xml:space="preserve">. </w:t>
       </w:r>
-      <w:r>
-        <w:t>Edutainment'07</w:t>
-      </w:r>
-      <w:r>
-        <w:t xml:space="preserve">. </w:t>
-      </w:r>
-      <w:r>
-        <w:t>Springer-Verlag, Berlin, Heidelberg, 56-62.</w:t>
-      </w:r>
-      <w:bookmarkEnd w:id="36"/>
+      <w:proofErr w:type="gramStart"/>
+      <w:r>
+        <w:t>of</w:t>
+      </w:r>
+      <w:proofErr w:type="gramEnd"/>
+      <w:r>
+        <w:t xml:space="preserve"> International Workshop on Projector-Camera Systems, 2003.</w:t>
+      </w:r>
     </w:p>
     <w:p>
       <w:pPr>
         <w:pStyle w:val="Reference"/>
       </w:pPr>
       <w:r>
-        <w:t xml:space="preserve"> </w:t>
-      </w:r>
-      <w:r>
-        <w:t>Nayar,</w:t>
-      </w:r>
-      <w:r>
-        <w:t xml:space="preserve"> </w:t>
-      </w:r>
-      <w:r>
-        <w:t>S. K.,</w:t>
-      </w:r>
-      <w:r>
-        <w:t xml:space="preserve"> Peri,</w:t>
-      </w:r>
-      <w:r>
-        <w:t xml:space="preserve"> </w:t>
-      </w:r>
-      <w:r>
-        <w:t>H.,</w:t>
-      </w:r>
-      <w:r>
-        <w:t xml:space="preserve"> Grossberg,</w:t>
-      </w:r>
-      <w:r>
-        <w:t xml:space="preserve"> </w:t>
-      </w:r>
-      <w:r>
-        <w:t>M. D.,</w:t>
-      </w:r>
-      <w:r>
-        <w:t xml:space="preserve"> and B. P. N. A projectionsystem with radiometric compensation for screen imperfections. InProc. of International Workshop on Projector-Camera Systems, 2003.</w:t>
-      </w:r>
-    </w:p>
-    <w:p>
-      <w:pPr>
-        <w:pStyle w:val="Reference"/>
-      </w:pPr>
-      <w:r>
         <w:lastRenderedPageBreak/>
-        <w:t>O. Bimber, A. Emmerling, and T. Klemmer. Embedded Entertainment with Smart Projectors. IEEE Computer, 38(1):48–55, 2005.</w:t>
-      </w:r>
+        <w:t xml:space="preserve">O. </w:t>
+      </w:r>
+      <w:proofErr w:type="spellStart"/>
+      <w:r>
+        <w:t>Bimber</w:t>
+      </w:r>
+      <w:proofErr w:type="spellEnd"/>
+      <w:r>
+        <w:t xml:space="preserve">, A. </w:t>
+      </w:r>
+      <w:proofErr w:type="spellStart"/>
+      <w:r>
+        <w:t>Emmerling</w:t>
+      </w:r>
+      <w:proofErr w:type="spellEnd"/>
+      <w:r>
+        <w:t xml:space="preserve">, and T. </w:t>
+      </w:r>
+      <w:proofErr w:type="spellStart"/>
+      <w:r>
+        <w:t>Klemmer</w:t>
+      </w:r>
+      <w:proofErr w:type="spellEnd"/>
+      <w:r>
+        <w:t>. Embedded Entertainment with Smart Projectors. IEEE Computer, 38(1):48–</w:t>
+      </w:r>
+      <w:bookmarkStart w:id="36" w:name="_GoBack"/>
+      <w:r>
+        <w:t>55, 2005.</w:t>
+      </w:r>
+      <w:bookmarkEnd w:id="36"/>
     </w:p>
     <w:sectPr>
       <w:type w:val="continuous"/>
@@ -8457,7 +9218,7 @@
           <w:rPr>
             <w:noProof/>
           </w:rPr>
-          <w:t>4</w:t>
+          <w:t>6</w:t>
         </w:r>
         <w:r>
           <w:rPr>
@@ -13071,7 +13832,7 @@
 </file>
 
 <file path=customXml/itemProps1.xml><?xml version="1.0" encoding="utf-8"?>
-<ds:datastoreItem xmlns:ds="http://schemas.openxmlformats.org/officeDocument/2006/customXml" ds:itemID="{91847EDB-84D6-4E32-A34D-0166260B37C6}">
+<ds:datastoreItem xmlns:ds="http://schemas.openxmlformats.org/officeDocument/2006/customXml" ds:itemID="{B4AB48F2-A895-40AD-9532-1269EADB1D6A}">
   <ds:schemaRefs>
     <ds:schemaRef ds:uri="http://schemas.openxmlformats.org/officeDocument/2006/bibliography"/>
   </ds:schemaRefs>
